--- a/품질경영 Report2.docx
+++ b/품질경영 Report2.docx
@@ -39,23 +39,38 @@
         <w:rPr>
           <w:rFonts w:hint="eastAsia"/>
         </w:rPr>
-        <w:t>품질을 시대순으로 분류하면 생산자 관점,</w:t>
-      </w:r>
-      <w:r>
-        <w:t xml:space="preserve"> </w:t>
-      </w:r>
-      <w:r>
-        <w:rPr>
-          <w:rFonts w:hint="eastAsia"/>
+        <w:t xml:space="preserve">품질을 시대순으로 분류하면 </w:t>
+      </w:r>
+      <w:r>
+        <w:rPr>
+          <w:rFonts w:hint="eastAsia"/>
+          <w:highlight w:val="yellow"/>
+        </w:rPr>
+        <w:t>생산자 관점,</w:t>
+      </w:r>
+      <w:r>
+        <w:rPr>
+          <w:highlight w:val="yellow"/>
+        </w:rPr>
+        <w:t xml:space="preserve"> </w:t>
+      </w:r>
+      <w:r>
+        <w:rPr>
+          <w:rFonts w:hint="eastAsia"/>
+          <w:highlight w:val="yellow"/>
         </w:rPr>
         <w:t>소비자 관점,</w:t>
       </w:r>
       <w:r>
-        <w:t xml:space="preserve"> </w:t>
-      </w:r>
-      <w:r>
-        <w:rPr>
-          <w:rFonts w:hint="eastAsia"/>
+        <w:rPr>
+          <w:highlight w:val="yellow"/>
+        </w:rPr>
+        <w:t xml:space="preserve"> </w:t>
+      </w:r>
+      <w:r>
+        <w:rPr>
+          <w:rFonts w:hint="eastAsia"/>
+          <w:highlight w:val="yellow"/>
         </w:rPr>
         <w:t>이해관계자 관점</w:t>
       </w:r>
@@ -285,6 +300,7 @@
       <w:r>
         <w:rPr>
           <w:rFonts w:hint="eastAsia"/>
+          <w:highlight w:val="yellow"/>
         </w:rPr>
         <w:t>요구품질</w:t>
       </w:r>
@@ -292,6 +308,7 @@
       <w:r>
         <w:rPr>
           <w:rFonts w:hint="eastAsia"/>
+          <w:highlight w:val="yellow"/>
         </w:rPr>
         <w:t>(</w:t>
       </w:r>
@@ -299,6 +316,7 @@
       <w:r>
         <w:rPr>
           <w:rFonts w:hint="eastAsia"/>
+          <w:highlight w:val="yellow"/>
         </w:rPr>
         <w:t>시장품질</w:t>
       </w:r>
@@ -306,16 +324,21 @@
       <w:r>
         <w:rPr>
           <w:rFonts w:hint="eastAsia"/>
+          <w:highlight w:val="yellow"/>
         </w:rPr>
         <w:t>)</w:t>
       </w:r>
       <w:r>
+        <w:rPr>
+          <w:highlight w:val="yellow"/>
+        </w:rPr>
         <w:t xml:space="preserve">, </w:t>
       </w:r>
       <w:proofErr w:type="spellStart"/>
       <w:r>
         <w:rPr>
           <w:rFonts w:hint="eastAsia"/>
+          <w:highlight w:val="yellow"/>
         </w:rPr>
         <w:t>설계품질</w:t>
       </w:r>
@@ -323,16 +346,21 @@
       <w:r>
         <w:rPr>
           <w:rFonts w:hint="eastAsia"/>
+          <w:highlight w:val="yellow"/>
         </w:rPr>
         <w:t>,</w:t>
       </w:r>
       <w:r>
-        <w:t xml:space="preserve"> </w:t>
-      </w:r>
-      <w:proofErr w:type="spellStart"/>
-      <w:r>
-        <w:rPr>
-          <w:rFonts w:hint="eastAsia"/>
+        <w:rPr>
+          <w:highlight w:val="yellow"/>
+        </w:rPr>
+        <w:t xml:space="preserve"> </w:t>
+      </w:r>
+      <w:proofErr w:type="spellStart"/>
+      <w:r>
+        <w:rPr>
+          <w:rFonts w:hint="eastAsia"/>
+          <w:highlight w:val="yellow"/>
         </w:rPr>
         <w:t>제조품질</w:t>
       </w:r>
@@ -340,18 +368,29 @@
       <w:r>
         <w:rPr>
           <w:rFonts w:hint="eastAsia"/>
+          <w:highlight w:val="yellow"/>
         </w:rPr>
         <w:t>,</w:t>
       </w:r>
       <w:r>
-        <w:t xml:space="preserve"> </w:t>
-      </w:r>
-      <w:proofErr w:type="spellStart"/>
-      <w:r>
-        <w:rPr>
-          <w:rFonts w:hint="eastAsia"/>
-        </w:rPr>
-        <w:t>사용품질로</w:t>
+        <w:rPr>
+          <w:highlight w:val="yellow"/>
+        </w:rPr>
+        <w:t xml:space="preserve"> </w:t>
+      </w:r>
+      <w:proofErr w:type="spellStart"/>
+      <w:r>
+        <w:rPr>
+          <w:rFonts w:hint="eastAsia"/>
+          <w:highlight w:val="yellow"/>
+        </w:rPr>
+        <w:t>사용품질</w:t>
+      </w:r>
+      <w:r>
+        <w:rPr>
+          <w:rFonts w:hint="eastAsia"/>
+        </w:rPr>
+        <w:t>로</w:t>
       </w:r>
       <w:proofErr w:type="spellEnd"/>
       <w:r>
@@ -618,15 +657,25 @@
       <w:r>
         <w:rPr>
           <w:rFonts w:hint="eastAsia"/>
+          <w:highlight w:val="yellow"/>
         </w:rPr>
         <w:t>품질경영(</w:t>
       </w:r>
       <w:r>
+        <w:rPr>
+          <w:highlight w:val="yellow"/>
+        </w:rPr>
         <w:t>QM</w:t>
       </w:r>
       <w:proofErr w:type="gramStart"/>
       <w:r>
-        <w:t>) :</w:t>
+        <w:rPr>
+          <w:highlight w:val="yellow"/>
+        </w:rPr>
+        <w:t>)</w:t>
+      </w:r>
+      <w:r>
+        <w:t xml:space="preserve"> :</w:t>
       </w:r>
       <w:proofErr w:type="gramEnd"/>
       <w:r>
@@ -744,6 +793,7 @@
       <w:r>
         <w:rPr>
           <w:rFonts w:hint="eastAsia"/>
+          <w:highlight w:val="yellow"/>
         </w:rPr>
         <w:t>품질기획</w:t>
       </w:r>
@@ -751,71 +801,106 @@
       <w:r>
         <w:rPr>
           <w:rFonts w:hint="eastAsia"/>
+          <w:highlight w:val="yellow"/>
         </w:rPr>
         <w:t>(</w:t>
       </w:r>
       <w:r>
+        <w:rPr>
+          <w:highlight w:val="yellow"/>
+        </w:rPr>
         <w:t>QP</w:t>
       </w:r>
       <w:r>
         <w:rPr>
           <w:rFonts w:hint="eastAsia"/>
+          <w:highlight w:val="yellow"/>
         </w:rPr>
         <w:t>),</w:t>
       </w:r>
       <w:r>
-        <w:t xml:space="preserve"> </w:t>
-      </w:r>
-      <w:r>
-        <w:rPr>
-          <w:rFonts w:hint="eastAsia"/>
+        <w:rPr>
+          <w:highlight w:val="yellow"/>
+        </w:rPr>
+        <w:t xml:space="preserve"> </w:t>
+      </w:r>
+      <w:r>
+        <w:rPr>
+          <w:rFonts w:hint="eastAsia"/>
+          <w:highlight w:val="yellow"/>
         </w:rPr>
         <w:t>품질관리(</w:t>
       </w:r>
       <w:r>
+        <w:rPr>
+          <w:highlight w:val="yellow"/>
+        </w:rPr>
         <w:t>QC</w:t>
       </w:r>
       <w:r>
         <w:rPr>
           <w:rFonts w:hint="eastAsia"/>
+          <w:highlight w:val="yellow"/>
         </w:rPr>
         <w:t>),</w:t>
       </w:r>
       <w:r>
-        <w:t xml:space="preserve"> </w:t>
-      </w:r>
-      <w:r>
-        <w:rPr>
-          <w:rFonts w:hint="eastAsia"/>
+        <w:rPr>
+          <w:highlight w:val="yellow"/>
+        </w:rPr>
+        <w:t xml:space="preserve"> </w:t>
+      </w:r>
+      <w:r>
+        <w:rPr>
+          <w:rFonts w:hint="eastAsia"/>
+          <w:highlight w:val="yellow"/>
         </w:rPr>
         <w:t>품질개선(</w:t>
       </w:r>
       <w:r>
+        <w:rPr>
+          <w:highlight w:val="yellow"/>
+        </w:rPr>
         <w:t>QI</w:t>
       </w:r>
       <w:r>
         <w:rPr>
           <w:rFonts w:hint="eastAsia"/>
+          <w:highlight w:val="yellow"/>
         </w:rPr>
         <w:t>),</w:t>
       </w:r>
       <w:r>
-        <w:t xml:space="preserve"> </w:t>
-      </w:r>
-      <w:r>
-        <w:rPr>
-          <w:rFonts w:hint="eastAsia"/>
+        <w:rPr>
+          <w:highlight w:val="yellow"/>
+        </w:rPr>
+        <w:t xml:space="preserve"> </w:t>
+      </w:r>
+      <w:r>
+        <w:rPr>
+          <w:rFonts w:hint="eastAsia"/>
+          <w:highlight w:val="yellow"/>
         </w:rPr>
         <w:t>품질보증(</w:t>
       </w:r>
       <w:r>
+        <w:rPr>
+          <w:highlight w:val="yellow"/>
+        </w:rPr>
         <w:t>QA</w:t>
       </w:r>
       <w:r>
         <w:rPr>
           <w:rFonts w:hint="eastAsia"/>
-        </w:rPr>
-        <w:t>)이 있음</w:t>
+          <w:highlight w:val="yellow"/>
+        </w:rPr>
+        <w:t>)</w:t>
+      </w:r>
+      <w:r>
+        <w:rPr>
+          <w:rFonts w:hint="eastAsia"/>
+        </w:rPr>
+        <w:t>이 있음</w:t>
       </w:r>
       <w:r>
         <w:br/>
@@ -956,24 +1041,39 @@
         <w:rPr>
           <w:rFonts w:hint="eastAsia"/>
         </w:rPr>
-        <w:t xml:space="preserve"> 품질관리(</w:t>
-      </w:r>
-      <w:r>
+        <w:t xml:space="preserve"> </w:t>
+      </w:r>
+      <w:r>
+        <w:rPr>
+          <w:rFonts w:hint="eastAsia"/>
+          <w:highlight w:val="yellow"/>
+        </w:rPr>
+        <w:t>품질관리(</w:t>
+      </w:r>
+      <w:r>
+        <w:rPr>
+          <w:highlight w:val="yellow"/>
+        </w:rPr>
         <w:t xml:space="preserve">QC), </w:t>
       </w:r>
       <w:r>
         <w:rPr>
           <w:rFonts w:hint="eastAsia"/>
+          <w:highlight w:val="yellow"/>
         </w:rPr>
         <w:t>품질보증(</w:t>
       </w:r>
       <w:r>
+        <w:rPr>
+          <w:highlight w:val="yellow"/>
+        </w:rPr>
         <w:t xml:space="preserve">QA), </w:t>
       </w:r>
       <w:proofErr w:type="spellStart"/>
       <w:r>
         <w:rPr>
           <w:rFonts w:hint="eastAsia"/>
+          <w:highlight w:val="yellow"/>
         </w:rPr>
         <w:t>품질전략</w:t>
       </w:r>
@@ -981,6 +1081,7 @@
       <w:r>
         <w:rPr>
           <w:rFonts w:hint="eastAsia"/>
+          <w:highlight w:val="yellow"/>
         </w:rPr>
         <w:t xml:space="preserve">(QM), </w:t>
       </w:r>
@@ -988,6 +1089,7 @@
       <w:r>
         <w:rPr>
           <w:rFonts w:hint="eastAsia"/>
+          <w:highlight w:val="yellow"/>
         </w:rPr>
         <w:t>품질문화</w:t>
       </w:r>
@@ -995,11 +1097,18 @@
       <w:r>
         <w:rPr>
           <w:rFonts w:hint="eastAsia"/>
+          <w:highlight w:val="yellow"/>
         </w:rPr>
         <w:t>(</w:t>
       </w:r>
       <w:r>
-        <w:t xml:space="preserve">TQM) </w:t>
+        <w:rPr>
+          <w:highlight w:val="yellow"/>
+        </w:rPr>
+        <w:t>TQM)</w:t>
+      </w:r>
+      <w:r>
+        <w:t xml:space="preserve"> </w:t>
       </w:r>
       <w:r>
         <w:rPr>
@@ -1426,7 +1535,14 @@
         <w:rPr>
           <w:rFonts w:hint="eastAsia"/>
         </w:rPr>
-        <w:t xml:space="preserve"> 1) 고객중심의 기업 문화로의 변화</w:t>
+        <w:t xml:space="preserve"> 1) </w:t>
+      </w:r>
+      <w:r>
+        <w:rPr>
+          <w:rFonts w:hint="eastAsia"/>
+          <w:highlight w:val="yellow"/>
+        </w:rPr>
+        <w:t>고객중심의 기업 문화로의 변화</w:t>
       </w:r>
       <w:r>
         <w:br/>
@@ -1456,12 +1572,20 @@
         <w:rPr>
           <w:rFonts w:hint="eastAsia"/>
         </w:rPr>
-        <w:t xml:space="preserve"> 2) 구성원의 </w:t>
-      </w:r>
-      <w:proofErr w:type="spellStart"/>
-      <w:r>
-        <w:rPr>
-          <w:rFonts w:hint="eastAsia"/>
+        <w:t xml:space="preserve"> 2) </w:t>
+      </w:r>
+      <w:r>
+        <w:rPr>
+          <w:rFonts w:hint="eastAsia"/>
+          <w:highlight w:val="yellow"/>
+        </w:rPr>
+        <w:t xml:space="preserve">구성원의 </w:t>
+      </w:r>
+      <w:proofErr w:type="spellStart"/>
+      <w:r>
+        <w:rPr>
+          <w:rFonts w:hint="eastAsia"/>
+          <w:highlight w:val="yellow"/>
         </w:rPr>
         <w:t>행동의식</w:t>
       </w:r>
@@ -1469,6 +1593,7 @@
       <w:r>
         <w:rPr>
           <w:rFonts w:hint="eastAsia"/>
+          <w:highlight w:val="yellow"/>
         </w:rPr>
         <w:t xml:space="preserve"> 변화와 전원 참여</w:t>
       </w:r>
@@ -1504,6 +1629,7 @@
       <w:r>
         <w:rPr>
           <w:rFonts w:hint="eastAsia"/>
+          <w:highlight w:val="yellow"/>
         </w:rPr>
         <w:t>경영간부의</w:t>
       </w:r>
@@ -1511,6 +1637,7 @@
       <w:r>
         <w:rPr>
           <w:rFonts w:hint="eastAsia"/>
+          <w:highlight w:val="yellow"/>
         </w:rPr>
         <w:t xml:space="preserve"> 리더십 발휘</w:t>
       </w:r>
@@ -1553,7 +1680,14 @@
         <w:rPr>
           <w:rFonts w:hint="eastAsia"/>
         </w:rPr>
-        <w:t xml:space="preserve"> 4) 인재육성과 인적자원의 활용</w:t>
+        <w:t xml:space="preserve"> 4) </w:t>
+      </w:r>
+      <w:r>
+        <w:rPr>
+          <w:rFonts w:hint="eastAsia"/>
+          <w:highlight w:val="yellow"/>
+        </w:rPr>
+        <w:t>인재육성과 인적자원의 활용</w:t>
       </w:r>
       <w:r>
         <w:br/>
@@ -1577,6 +1711,7 @@
       <w:r>
         <w:rPr>
           <w:rFonts w:hint="eastAsia"/>
+          <w:highlight w:val="yellow"/>
         </w:rPr>
         <w:t xml:space="preserve">총체적 </w:t>
       </w:r>
@@ -1584,6 +1719,7 @@
       <w:r>
         <w:rPr>
           <w:rFonts w:hint="eastAsia"/>
+          <w:highlight w:val="yellow"/>
         </w:rPr>
         <w:t>품질정책과</w:t>
       </w:r>
@@ -1591,6 +1727,7 @@
       <w:r>
         <w:rPr>
           <w:rFonts w:hint="eastAsia"/>
+          <w:highlight w:val="yellow"/>
         </w:rPr>
         <w:t xml:space="preserve"> 전략</w:t>
       </w:r>
@@ -1699,7 +1836,14 @@
         <w:rPr>
           <w:rFonts w:hint="eastAsia"/>
         </w:rPr>
-        <w:t xml:space="preserve"> 6) 공정의 계획 및 관리와 지속적 개선</w:t>
+        <w:t xml:space="preserve"> 6) </w:t>
+      </w:r>
+      <w:r>
+        <w:rPr>
+          <w:rFonts w:hint="eastAsia"/>
+          <w:highlight w:val="yellow"/>
+        </w:rPr>
+        <w:t>공정의 계획 및 관리와 지속적 개선</w:t>
       </w:r>
       <w:r>
         <w:br/>
@@ -1788,7 +1932,14 @@
         <w:rPr>
           <w:rFonts w:hint="eastAsia"/>
         </w:rPr>
-        <w:t xml:space="preserve"> 7) 사실에 의한 관리와 과학적 기법의 적용</w:t>
+        <w:t xml:space="preserve"> 7) </w:t>
+      </w:r>
+      <w:r>
+        <w:rPr>
+          <w:rFonts w:hint="eastAsia"/>
+          <w:highlight w:val="yellow"/>
+        </w:rPr>
+        <w:t>사실에 의한 관리와 과학적 기법의 적용</w:t>
       </w:r>
       <w:r>
         <w:br/>
@@ -1846,7 +1997,14 @@
         <w:rPr>
           <w:rFonts w:hint="eastAsia"/>
         </w:rPr>
-        <w:t xml:space="preserve"> 8) 장기적 관점에서의 성과 평가</w:t>
+        <w:t xml:space="preserve"> 8) </w:t>
+      </w:r>
+      <w:r>
+        <w:rPr>
+          <w:rFonts w:hint="eastAsia"/>
+          <w:highlight w:val="yellow"/>
+        </w:rPr>
+        <w:t>장기적 관점에서의 성과 평가</w:t>
       </w:r>
       <w:r>
         <w:br/>
@@ -1936,6 +2094,7 @@
       <w:r>
         <w:rPr>
           <w:rFonts w:hint="eastAsia"/>
+          <w:highlight w:val="yellow"/>
         </w:rPr>
         <w:t>협력 관계의 증진과 사회적 책임</w:t>
       </w:r>
@@ -2025,6 +2184,8 @@
       <w:r>
         <w:rPr>
           <w:rFonts w:hint="eastAsia"/>
+          <w:highlight w:val="yellow"/>
+          <w:u w:val="single"/>
         </w:rPr>
         <w:t>제조품질</w:t>
       </w:r>
@@ -2092,7 +2253,15 @@
         <w:rPr>
           <w:rFonts w:hint="eastAsia"/>
         </w:rPr>
-        <w:t xml:space="preserve"> 서비스품질</w:t>
+        <w:t xml:space="preserve"> </w:t>
+      </w:r>
+      <w:r>
+        <w:rPr>
+          <w:rFonts w:hint="eastAsia"/>
+          <w:highlight w:val="yellow"/>
+          <w:u w:val="single"/>
+        </w:rPr>
+        <w:t>서비스품질</w:t>
       </w:r>
       <w:r>
         <w:br/>
@@ -2154,6 +2323,7 @@
       <w:r>
         <w:rPr>
           <w:rFonts w:hint="eastAsia"/>
+          <w:u w:val="single"/>
         </w:rPr>
         <w:t>서비스품질의 측정방법</w:t>
       </w:r>
@@ -2165,6 +2335,7 @@
       <w:r>
         <w:rPr>
           <w:rFonts w:hint="eastAsia"/>
+          <w:highlight w:val="yellow"/>
         </w:rPr>
         <w:t>서브퀄</w:t>
       </w:r>
@@ -2172,15 +2343,25 @@
       <w:r>
         <w:rPr>
           <w:rFonts w:hint="eastAsia"/>
+          <w:highlight w:val="yellow"/>
         </w:rPr>
         <w:t>(</w:t>
       </w:r>
       <w:r>
+        <w:rPr>
+          <w:highlight w:val="yellow"/>
+        </w:rPr>
         <w:t>SERVQUAL</w:t>
       </w:r>
       <w:proofErr w:type="gramStart"/>
       <w:r>
-        <w:t>) :</w:t>
+        <w:rPr>
+          <w:highlight w:val="yellow"/>
+        </w:rPr>
+        <w:t>)</w:t>
+      </w:r>
+      <w:r>
+        <w:t xml:space="preserve"> :</w:t>
       </w:r>
       <w:proofErr w:type="gramEnd"/>
       <w:r>
@@ -2349,17 +2530,28 @@
       <w:r>
         <w:rPr>
           <w:rFonts w:hint="eastAsia"/>
+          <w:highlight w:val="yellow"/>
         </w:rPr>
         <w:t>M</w:t>
       </w:r>
       <w:r>
+        <w:rPr>
+          <w:highlight w:val="yellow"/>
+        </w:rPr>
         <w:t>B</w:t>
       </w:r>
       <w:r>
         <w:rPr>
           <w:rFonts w:hint="eastAsia"/>
-        </w:rPr>
-        <w:t xml:space="preserve">상은 미국의 국가 </w:t>
+          <w:highlight w:val="yellow"/>
+        </w:rPr>
+        <w:t>상</w:t>
+      </w:r>
+      <w:r>
+        <w:rPr>
+          <w:rFonts w:hint="eastAsia"/>
+        </w:rPr>
+        <w:t xml:space="preserve">은 미국의 국가 </w:t>
       </w:r>
       <w:proofErr w:type="spellStart"/>
       <w:r>
@@ -2411,16 +2603,21 @@
       <w:r>
         <w:rPr>
           <w:rFonts w:hint="eastAsia"/>
+          <w:highlight w:val="yellow"/>
         </w:rPr>
         <w:t>리더십,</w:t>
       </w:r>
       <w:r>
-        <w:t xml:space="preserve"> </w:t>
-      </w:r>
-      <w:proofErr w:type="spellStart"/>
-      <w:r>
-        <w:rPr>
-          <w:rFonts w:hint="eastAsia"/>
+        <w:rPr>
+          <w:highlight w:val="yellow"/>
+        </w:rPr>
+        <w:t xml:space="preserve"> </w:t>
+      </w:r>
+      <w:proofErr w:type="spellStart"/>
+      <w:r>
+        <w:rPr>
+          <w:rFonts w:hint="eastAsia"/>
+          <w:highlight w:val="yellow"/>
         </w:rPr>
         <w:t>전략계획</w:t>
       </w:r>
@@ -2428,16 +2625,21 @@
       <w:r>
         <w:rPr>
           <w:rFonts w:hint="eastAsia"/>
+          <w:highlight w:val="yellow"/>
         </w:rPr>
         <w:t>,</w:t>
       </w:r>
       <w:r>
-        <w:t xml:space="preserve"> </w:t>
-      </w:r>
-      <w:proofErr w:type="spellStart"/>
-      <w:r>
-        <w:rPr>
-          <w:rFonts w:hint="eastAsia"/>
+        <w:rPr>
+          <w:highlight w:val="yellow"/>
+        </w:rPr>
+        <w:t xml:space="preserve"> </w:t>
+      </w:r>
+      <w:proofErr w:type="spellStart"/>
+      <w:r>
+        <w:rPr>
+          <w:rFonts w:hint="eastAsia"/>
+          <w:highlight w:val="yellow"/>
         </w:rPr>
         <w:t>고객중시</w:t>
       </w:r>
@@ -2445,42 +2647,73 @@
       <w:r>
         <w:rPr>
           <w:rFonts w:hint="eastAsia"/>
+          <w:highlight w:val="yellow"/>
         </w:rPr>
         <w:t>,</w:t>
       </w:r>
       <w:r>
-        <w:t xml:space="preserve"> </w:t>
-      </w:r>
-      <w:r>
-        <w:rPr>
-          <w:rFonts w:hint="eastAsia"/>
-        </w:rPr>
-        <w:t>정보 및 분속,</w:t>
-      </w:r>
-      <w:r>
-        <w:t xml:space="preserve"> </w:t>
-      </w:r>
-      <w:r>
-        <w:rPr>
-          <w:rFonts w:hint="eastAsia"/>
+        <w:rPr>
+          <w:highlight w:val="yellow"/>
+        </w:rPr>
+        <w:t xml:space="preserve"> </w:t>
+      </w:r>
+      <w:r>
+        <w:rPr>
+          <w:rFonts w:hint="eastAsia"/>
+          <w:highlight w:val="yellow"/>
+        </w:rPr>
+        <w:t>정보 및 분</w:t>
+      </w:r>
+      <w:r>
+        <w:rPr>
+          <w:rFonts w:hint="eastAsia"/>
+          <w:highlight w:val="yellow"/>
+        </w:rPr>
+        <w:t>석</w:t>
+      </w:r>
+      <w:r>
+        <w:rPr>
+          <w:rFonts w:hint="eastAsia"/>
+          <w:highlight w:val="yellow"/>
+        </w:rPr>
+        <w:t>,</w:t>
+      </w:r>
+      <w:r>
+        <w:rPr>
+          <w:highlight w:val="yellow"/>
+        </w:rPr>
+        <w:t xml:space="preserve"> </w:t>
+      </w:r>
+      <w:r>
+        <w:rPr>
+          <w:rFonts w:hint="eastAsia"/>
+          <w:highlight w:val="yellow"/>
         </w:rPr>
         <w:t>인적자원,</w:t>
       </w:r>
       <w:r>
-        <w:t xml:space="preserve"> </w:t>
-      </w:r>
-      <w:r>
-        <w:rPr>
-          <w:rFonts w:hint="eastAsia"/>
+        <w:rPr>
+          <w:highlight w:val="yellow"/>
+        </w:rPr>
+        <w:t xml:space="preserve"> </w:t>
+      </w:r>
+      <w:r>
+        <w:rPr>
+          <w:rFonts w:hint="eastAsia"/>
+          <w:highlight w:val="yellow"/>
         </w:rPr>
         <w:t>프로세스 관리,</w:t>
       </w:r>
       <w:r>
-        <w:t xml:space="preserve"> </w:t>
-      </w:r>
-      <w:r>
-        <w:rPr>
-          <w:rFonts w:hint="eastAsia"/>
+        <w:rPr>
+          <w:highlight w:val="yellow"/>
+        </w:rPr>
+        <w:t xml:space="preserve"> </w:t>
+      </w:r>
+      <w:r>
+        <w:rPr>
+          <w:rFonts w:hint="eastAsia"/>
+          <w:highlight w:val="yellow"/>
         </w:rPr>
         <w:t>사업성과</w:t>
       </w:r>
@@ -2583,20 +2816,31 @@
       </w:r>
       <w:r>
         <w:br/>
-        <w:t xml:space="preserve"> KANO</w:t>
-      </w:r>
-      <w:r>
-        <w:rPr>
-          <w:rFonts w:hint="eastAsia"/>
+        <w:t xml:space="preserve"> </w:t>
+      </w:r>
+      <w:r>
+        <w:rPr>
+          <w:u w:val="single"/>
+        </w:rPr>
+        <w:t>KANO</w:t>
+      </w:r>
+      <w:r>
+        <w:rPr>
+          <w:rFonts w:hint="eastAsia"/>
+          <w:u w:val="single"/>
         </w:rPr>
         <w:t xml:space="preserve">모델의 </w:t>
       </w:r>
       <w:r>
+        <w:rPr>
+          <w:u w:val="single"/>
+        </w:rPr>
         <w:t>6</w:t>
       </w:r>
       <w:r>
         <w:rPr>
           <w:rFonts w:hint="eastAsia"/>
+          <w:u w:val="single"/>
         </w:rPr>
         <w:t>가지 속성</w:t>
       </w:r>
@@ -2613,6 +2857,7 @@
       <w:r>
         <w:rPr>
           <w:rFonts w:hint="eastAsia"/>
+          <w:highlight w:val="yellow"/>
         </w:rPr>
         <w:t>당연적</w:t>
       </w:r>
@@ -2620,6 +2865,7 @@
       <w:r>
         <w:rPr>
           <w:rFonts w:hint="eastAsia"/>
+          <w:highlight w:val="yellow"/>
         </w:rPr>
         <w:t xml:space="preserve"> </w:t>
       </w:r>
@@ -2627,8 +2873,15 @@
       <w:r>
         <w:rPr>
           <w:rFonts w:hint="eastAsia"/>
-        </w:rPr>
-        <w:t>품질 :</w:t>
+          <w:highlight w:val="yellow"/>
+        </w:rPr>
+        <w:t>품질</w:t>
+      </w:r>
+      <w:r>
+        <w:rPr>
+          <w:rFonts w:hint="eastAsia"/>
+        </w:rPr>
+        <w:t xml:space="preserve"> :</w:t>
       </w:r>
       <w:proofErr w:type="gramEnd"/>
       <w:r>
@@ -2666,7 +2919,19 @@
         <w:rPr>
           <w:rFonts w:hint="eastAsia"/>
         </w:rPr>
-        <w:t xml:space="preserve">고객의 구매포인트가 될 수 업고 </w:t>
+        <w:t xml:space="preserve">고객의 구매포인트가 될 수 </w:t>
+      </w:r>
+      <w:r>
+        <w:rPr>
+          <w:rFonts w:hint="eastAsia"/>
+        </w:rPr>
+        <w:t>없</w:t>
+      </w:r>
+      <w:r>
+        <w:rPr>
+          <w:rFonts w:hint="eastAsia"/>
+        </w:rPr>
+        <w:t xml:space="preserve">고 </w:t>
       </w:r>
       <w:proofErr w:type="spellStart"/>
       <w:r>
@@ -2713,14 +2978,28 @@
         <w:rPr>
           <w:rFonts w:hint="eastAsia"/>
         </w:rPr>
-        <w:t xml:space="preserve">  - 일차원적 </w:t>
+        <w:t xml:space="preserve">  - </w:t>
+      </w:r>
+      <w:r>
+        <w:rPr>
+          <w:rFonts w:hint="eastAsia"/>
+          <w:highlight w:val="yellow"/>
+        </w:rPr>
+        <w:t xml:space="preserve">일차원적 </w:t>
       </w:r>
       <w:proofErr w:type="gramStart"/>
       <w:r>
         <w:rPr>
           <w:rFonts w:hint="eastAsia"/>
-        </w:rPr>
-        <w:t>품질 :</w:t>
+          <w:highlight w:val="yellow"/>
+        </w:rPr>
+        <w:t>품질</w:t>
+      </w:r>
+      <w:r>
+        <w:rPr>
+          <w:rFonts w:hint="eastAsia"/>
+        </w:rPr>
+        <w:t xml:space="preserve"> :</w:t>
       </w:r>
       <w:proofErr w:type="gramEnd"/>
       <w:r>
@@ -2795,7 +3074,20 @@
         <w:rPr>
           <w:rFonts w:hint="eastAsia"/>
         </w:rPr>
-        <w:t xml:space="preserve">  - 매력적 품질 : 고객이 존재여부도 모르고 기대하지 않는 사항.</w:t>
+        <w:t xml:space="preserve">  - </w:t>
+      </w:r>
+      <w:r>
+        <w:rPr>
+          <w:rFonts w:hint="eastAsia"/>
+          <w:highlight w:val="yellow"/>
+        </w:rPr>
+        <w:t>매력적 품질</w:t>
+      </w:r>
+      <w:r>
+        <w:rPr>
+          <w:rFonts w:hint="eastAsia"/>
+        </w:rPr>
+        <w:t xml:space="preserve"> : 고객이 존재여부도 모르고 기대하지 않는 사항.</w:t>
       </w:r>
       <w:r>
         <w:br/>
@@ -2887,13 +3179,21 @@
         <w:rPr>
           <w:rFonts w:hint="eastAsia"/>
         </w:rPr>
-        <w:t xml:space="preserve">  - 역 </w:t>
+        <w:t xml:space="preserve">  - </w:t>
+      </w:r>
+      <w:r>
+        <w:rPr>
+          <w:rFonts w:hint="eastAsia"/>
+          <w:highlight w:val="yellow"/>
+        </w:rPr>
+        <w:t xml:space="preserve">역 </w:t>
       </w:r>
       <w:proofErr w:type="spellStart"/>
       <w:proofErr w:type="gramStart"/>
       <w:r>
         <w:rPr>
           <w:rFonts w:hint="eastAsia"/>
+          <w:highlight w:val="yellow"/>
         </w:rPr>
         <w:t>품질요소</w:t>
       </w:r>
@@ -2918,16 +3218,36 @@
         <w:rPr>
           <w:rFonts w:hint="eastAsia"/>
         </w:rPr>
-        <w:t xml:space="preserve">  - 무관심 요소 : 고객이 관심을 느끼지 않는 특성</w:t>
-      </w:r>
-      <w:r>
-        <w:br/>
-      </w:r>
-      <w:r>
-        <w:rPr>
-          <w:rFonts w:hint="eastAsia"/>
-        </w:rPr>
-        <w:t xml:space="preserve">  - 회의적인 결과</w:t>
+        <w:t xml:space="preserve">  - </w:t>
+      </w:r>
+      <w:r>
+        <w:rPr>
+          <w:rFonts w:hint="eastAsia"/>
+          <w:highlight w:val="yellow"/>
+        </w:rPr>
+        <w:t>무관심 요소</w:t>
+      </w:r>
+      <w:r>
+        <w:rPr>
+          <w:rFonts w:hint="eastAsia"/>
+        </w:rPr>
+        <w:t xml:space="preserve"> : 고객이 관심을 느끼지 않는 특성</w:t>
+      </w:r>
+      <w:r>
+        <w:br/>
+      </w:r>
+      <w:r>
+        <w:rPr>
+          <w:rFonts w:hint="eastAsia"/>
+        </w:rPr>
+        <w:t xml:space="preserve">  - </w:t>
+      </w:r>
+      <w:r>
+        <w:rPr>
+          <w:rFonts w:hint="eastAsia"/>
+          <w:highlight w:val="yellow"/>
+        </w:rPr>
+        <w:t>회의적인 결과</w:t>
       </w:r>
     </w:p>
     <w:p>
@@ -2974,8 +3294,16 @@
       <w:r>
         <w:rPr>
           <w:rFonts w:hint="eastAsia"/>
-        </w:rPr>
-        <w:t xml:space="preserve">품질기능전개 </w:t>
+          <w:highlight w:val="yellow"/>
+          <w:u w:val="single"/>
+        </w:rPr>
+        <w:t>품질기능전개</w:t>
+      </w:r>
+      <w:r>
+        <w:rPr>
+          <w:rFonts w:hint="eastAsia"/>
+        </w:rPr>
+        <w:t xml:space="preserve"> </w:t>
       </w:r>
       <w:r>
         <w:t>:</w:t>
@@ -3096,9 +3424,21 @@
         <w:rPr>
           <w:rFonts w:hint="eastAsia"/>
         </w:rPr>
-        <w:t xml:space="preserve"> 품질의 집(</w:t>
-      </w:r>
-      <w:r>
+        <w:t xml:space="preserve"> </w:t>
+      </w:r>
+      <w:r>
+        <w:rPr>
+          <w:rFonts w:hint="eastAsia"/>
+          <w:highlight w:val="yellow"/>
+          <w:u w:val="single"/>
+        </w:rPr>
+        <w:t>품질의 집(</w:t>
+      </w:r>
+      <w:r>
+        <w:rPr>
+          <w:highlight w:val="yellow"/>
+          <w:u w:val="single"/>
+        </w:rPr>
         <w:t>HOQ)</w:t>
       </w:r>
       <w:r>
@@ -3513,7 +3853,6 @@
         <w:t xml:space="preserve">  - 타사와의 </w:t>
       </w:r>
       <w:proofErr w:type="spellStart"/>
-      <w:proofErr w:type="gramStart"/>
       <w:r>
         <w:rPr>
           <w:rFonts w:hint="eastAsia"/>
@@ -3525,14 +3864,7 @@
         <w:rPr>
           <w:rFonts w:hint="eastAsia"/>
         </w:rPr>
-        <w:t xml:space="preserve"> :</w:t>
-      </w:r>
-      <w:proofErr w:type="gramEnd"/>
-      <w:r>
-        <w:rPr>
-          <w:rFonts w:hint="eastAsia"/>
-        </w:rPr>
-        <w:t xml:space="preserve"> 고객요구사항에 대한 경쟁사와 비교를 통한 자사의 품질수준을 평가하는 란</w:t>
+        <w:t xml:space="preserve"> : 고객요구사항에 대한 경쟁사와 비교를 통한 자사의 품질수준을 평가하는 란</w:t>
       </w:r>
       <w:r>
         <w:br/>
@@ -3625,19 +3957,19 @@
         </w:rPr>
         <w:t xml:space="preserve"> 설계하는 것으로 조직은 고객의 요구사항에 대해 무엇이 중요하고 무엇을 해야 할지를 </w:t>
       </w:r>
-      <w:proofErr w:type="spellStart"/>
-      <w:r>
-        <w:rPr>
-          <w:rFonts w:hint="eastAsia"/>
-        </w:rPr>
-        <w:t>명학히</w:t>
-      </w:r>
-      <w:proofErr w:type="spellEnd"/>
-      <w:r>
-        <w:rPr>
-          <w:rFonts w:hint="eastAsia"/>
-        </w:rPr>
-        <w:t xml:space="preserve"> 할 수 있다는 장점이 있음</w:t>
+      <w:r>
+        <w:rPr>
+          <w:rFonts w:hint="eastAsia"/>
+        </w:rPr>
+        <w:t>명확</w:t>
+      </w:r>
+      <w:bookmarkStart w:id="0" w:name="_GoBack"/>
+      <w:bookmarkEnd w:id="0"/>
+      <w:r>
+        <w:rPr>
+          <w:rFonts w:hint="eastAsia"/>
+        </w:rPr>
+        <w:t>히 할 수 있다는 장점이 있음</w:t>
       </w:r>
       <w:r>
         <w:rPr>
@@ -9859,15 +10191,7 @@
         <w:rPr>
           <w:rFonts w:hint="eastAsia"/>
         </w:rPr>
-        <w:t xml:space="preserve">  - 제조물의 결함으로 </w:t>
-      </w:r>
-      <w:bookmarkStart w:id="0" w:name="_GoBack"/>
-      <w:bookmarkEnd w:id="0"/>
-      <w:r>
-        <w:rPr>
-          <w:rFonts w:hint="eastAsia"/>
-        </w:rPr>
-        <w:t>위해가 발생하거나 발생우려가 있을 때 실시</w:t>
+        <w:t xml:space="preserve">  - 제조물의 결함으로 위해가 발생하거나 발생우려가 있을 때 실시</w:t>
       </w:r>
     </w:p>
     <w:sectPr>
